--- a/Lista 5/questoes/Lista 5.docx
+++ b/Lista 5/questoes/Lista 5.docx
@@ -1,10 +1,10 @@
 
 <file path=word/document.xml><?xml version="1.0" encoding="utf-8"?>
-<w:document xmlns:wpc="http://schemas.microsoft.com/office/word/2010/wordprocessingCanvas" xmlns:cx="http://schemas.microsoft.com/office/drawing/2014/chartex" xmlns:cx1="http://schemas.microsoft.com/office/drawing/2015/9/8/chartex" xmlns:mc="http://schemas.openxmlformats.org/markup-compatibility/2006" xmlns:o="urn:schemas-microsoft-com:office:office" xmlns:r="http://schemas.openxmlformats.org/officeDocument/2006/relationships" xmlns:m="http://schemas.openxmlformats.org/officeDocument/2006/math" xmlns:v="urn:schemas-microsoft-com:vml" xmlns:wp14="http://schemas.microsoft.com/office/word/2010/wordprocessingDrawing" xmlns:wp="http://schemas.openxmlformats.org/drawingml/2006/wordprocessingDrawing" xmlns:w10="urn:schemas-microsoft-com:office:word" xmlns:w="http://schemas.openxmlformats.org/wordprocessingml/2006/main" xmlns:w14="http://schemas.microsoft.com/office/word/2010/wordml" xmlns:w15="http://schemas.microsoft.com/office/word/2012/wordml" xmlns:w16se="http://schemas.microsoft.com/office/word/2015/wordml/symex" xmlns:wpg="http://schemas.microsoft.com/office/word/2010/wordprocessingGroup" xmlns:wpi="http://schemas.microsoft.com/office/word/2010/wordprocessingInk" xmlns:wne="http://schemas.microsoft.com/office/word/2006/wordml" xmlns:wps="http://schemas.microsoft.com/office/word/2010/wordprocessingShape" mc:Ignorable="w14 w15 w16se wp14">
+<w:document xmlns:wpc="http://schemas.microsoft.com/office/word/2010/wordprocessingCanvas" xmlns:mc="http://schemas.openxmlformats.org/markup-compatibility/2006" xmlns:o="urn:schemas-microsoft-com:office:office" xmlns:r="http://schemas.openxmlformats.org/officeDocument/2006/relationships" xmlns:m="http://schemas.openxmlformats.org/officeDocument/2006/math" xmlns:v="urn:schemas-microsoft-com:vml" xmlns:wp14="http://schemas.microsoft.com/office/word/2010/wordprocessingDrawing" xmlns:wp="http://schemas.openxmlformats.org/drawingml/2006/wordprocessingDrawing" xmlns:w10="urn:schemas-microsoft-com:office:word" xmlns:w="http://schemas.openxmlformats.org/wordprocessingml/2006/main" xmlns:w14="http://schemas.microsoft.com/office/word/2010/wordml" xmlns:w15="http://schemas.microsoft.com/office/word/2012/wordml" xmlns:wpg="http://schemas.microsoft.com/office/word/2010/wordprocessingGroup" xmlns:wpi="http://schemas.microsoft.com/office/word/2010/wordprocessingInk" xmlns:wne="http://schemas.microsoft.com/office/word/2006/wordml" xmlns:wps="http://schemas.microsoft.com/office/word/2010/wordprocessingShape" mc:Ignorable="w14 w15 wp14">
   <w:body>
     <w:p>
       <w:pPr>
-        <w:pStyle w:val="Heading1"/>
+        <w:pStyle w:val="Ttulo1"/>
       </w:pPr>
       <w:r>
         <w:t xml:space="preserve">Lista </w:t>
@@ -15,7 +15,7 @@
     </w:p>
     <w:p>
       <w:pPr>
-        <w:pStyle w:val="Heading4"/>
+        <w:pStyle w:val="Ttulo4"/>
         <w:jc w:val="right"/>
         <w:rPr>
           <w:i w:val="0"/>
@@ -30,7 +30,7 @@
     </w:p>
     <w:p>
       <w:pPr>
-        <w:pStyle w:val="Heading4"/>
+        <w:pStyle w:val="Ttulo4"/>
         <w:jc w:val="right"/>
         <w:rPr>
           <w:i w:val="0"/>
@@ -46,13 +46,16 @@
     <w:p/>
     <w:p>
       <w:pPr>
-        <w:pStyle w:val="Heading2"/>
+        <w:pStyle w:val="Ttulo2"/>
       </w:pPr>
       <w:r>
         <w:t>Questão 1</w:t>
       </w:r>
     </w:p>
     <w:p>
+      <w:pPr>
+        <w:ind w:firstLine="708"/>
+      </w:pPr>
       <w:r>
         <w:t>Representação:</w:t>
       </w:r>
@@ -94,67 +97,79 @@
         <w:tab/>
         <w:t>Seleção de Sobreviventes: Torneio, com q=10</w:t>
       </w:r>
+    </w:p>
+    <w:p/>
+    <w:p>
+      <w:r>
+        <w:t>Após 10</w:t>
+      </w:r>
+      <w:r>
+        <w:t>0</w:t>
+      </w:r>
+      <w:r>
+        <w:t xml:space="preserve"> rodadas</w:t>
+      </w:r>
+      <w:r>
+        <w:t>, as estatísticas dos melhores valores são:</w:t>
+      </w:r>
+    </w:p>
+    <w:p>
+      <w:r>
+        <w:t>Média:</w:t>
+      </w:r>
+      <w:r>
+        <w:tab/>
+      </w:r>
+      <w:r>
+        <w:tab/>
+      </w:r>
+      <w:r>
+        <w:t>1,37</w:t>
+      </w:r>
+    </w:p>
+    <w:p>
+      <w:r>
+        <w:t>Desvio-Padrão:</w:t>
+      </w:r>
+      <w:r>
+        <w:tab/>
+      </w:r>
+      <w:r>
+        <w:t>0,737</w:t>
+      </w:r>
+    </w:p>
+    <w:p/>
+    <w:p>
+      <w:r>
+        <w:t>O mínimo global da função de Ackley é 0 no ponto (0,0), então o algoritmo convergiu para um mínimo local próximo.</w:t>
+      </w:r>
+    </w:p>
+    <w:p>
+      <w:r>
+        <w:t>Na Fig</w:t>
+      </w:r>
+      <w:r>
+        <w:t>.</w:t>
+      </w:r>
+      <w:r>
+        <w:t xml:space="preserve"> 1 po</w:t>
+      </w:r>
+      <w:r>
+        <w:t>de-se observar a evolução de uma população com esse algoritmo.</w:t>
+      </w:r>
+    </w:p>
+    <w:p>
+      <w:r>
+        <w:t>Usando o</w:t>
+      </w:r>
+      <w:r>
+        <w:t xml:space="preserve"> método de seleção </w:t>
+      </w:r>
+      <w:r>
+        <w:t>dos 30 melhores, o algoritmo converge para o mínimo global rapidamente, como pode-se observar na Fig. 2.</w:t>
+      </w:r>
       <w:bookmarkStart w:id="0" w:name="_GoBack"/>
       <w:bookmarkEnd w:id="0"/>
-    </w:p>
-    <w:p/>
-    <w:p>
-      <w:r>
-        <w:t>Após 10</w:t>
-      </w:r>
-      <w:r>
-        <w:t>0</w:t>
-      </w:r>
-      <w:r>
-        <w:t xml:space="preserve"> rodadas</w:t>
-      </w:r>
-      <w:r>
-        <w:t>, as estatísticas dos melhores valores são:</w:t>
-      </w:r>
-    </w:p>
-    <w:p>
-      <w:r>
-        <w:t>Média:</w:t>
-      </w:r>
-      <w:r>
-        <w:tab/>
-      </w:r>
-      <w:r>
-        <w:tab/>
-      </w:r>
-      <w:r>
-        <w:t>1,37</w:t>
-      </w:r>
-    </w:p>
-    <w:p>
-      <w:r>
-        <w:t>Desvio-Padrão:</w:t>
-      </w:r>
-      <w:r>
-        <w:tab/>
-      </w:r>
-      <w:r>
-        <w:t>0,737</w:t>
-      </w:r>
-    </w:p>
-    <w:p/>
-    <w:p>
-      <w:r>
-        <w:t>O mínimo global da função de Ackley é 0 no ponto (0,0), então o algoritmo convergiu para um mínimo local próximo.</w:t>
-      </w:r>
-    </w:p>
-    <w:p>
-      <w:r>
-        <w:t>Na Figura 1 po</w:t>
-      </w:r>
-      <w:r>
-        <w:t>de-se observar a evolução de uma população com esse algoritmo.</w:t>
-      </w:r>
-    </w:p>
-    <w:p>
-      <w:r>
-        <w:t>Testando outro método de seleção de sobreviventes</w:t>
-      </w:r>
     </w:p>
     <w:p>
       <w:pPr>
@@ -219,20 +234,33 @@
     </w:p>
     <w:p>
       <w:pPr>
-        <w:pStyle w:val="Caption"/>
+        <w:pStyle w:val="Legenda"/>
         <w:jc w:val="center"/>
       </w:pPr>
       <w:r>
         <w:t xml:space="preserve">Figure </w:t>
       </w:r>
-      <w:fldSimple w:instr=" SEQ Figure \* ARABIC ">
-        <w:r>
-          <w:rPr>
-            <w:noProof/>
-          </w:rPr>
-          <w:t>1</w:t>
-        </w:r>
-      </w:fldSimple>
+      <w:r>
+        <w:fldChar w:fldCharType="begin"/>
+      </w:r>
+      <w:r>
+        <w:instrText xml:space="preserve"> SEQ Figure \* ARABIC </w:instrText>
+      </w:r>
+      <w:r>
+        <w:fldChar w:fldCharType="separate"/>
+      </w:r>
+      <w:r>
+        <w:rPr>
+          <w:noProof/>
+        </w:rPr>
+        <w:t>1</w:t>
+      </w:r>
+      <w:r>
+        <w:rPr>
+          <w:noProof/>
+        </w:rPr>
+        <w:fldChar w:fldCharType="end"/>
+      </w:r>
       <w:r>
         <w:t>: Evolução da aptidão de uma população com seleção de sobreviventes por torneio</w:t>
       </w:r>
@@ -299,20 +327,11 @@
     </w:p>
     <w:p>
       <w:pPr>
-        <w:pStyle w:val="Caption"/>
+        <w:pStyle w:val="Legenda"/>
         <w:jc w:val="center"/>
       </w:pPr>
       <w:r>
-        <w:t xml:space="preserve">Figure </w:t>
-      </w:r>
-      <w:r>
-        <w:t>2</w:t>
-      </w:r>
-      <w:r>
-        <w:t>: Evolução da aptidão de uma população com seleção d</w:t>
-      </w:r>
-      <w:r>
-        <w:t>os 30 melhores espécimes</w:t>
+        <w:t>Figure 2: Evolução da aptidão de uma população com seleção dos 30 melhores espécimes</w:t>
       </w:r>
     </w:p>
     <w:sectPr>
@@ -326,7 +345,7 @@
 </file>
 
 <file path=word/numbering.xml><?xml version="1.0" encoding="utf-8"?>
-<w:numbering xmlns:wpc="http://schemas.microsoft.com/office/word/2010/wordprocessingCanvas" xmlns:cx="http://schemas.microsoft.com/office/drawing/2014/chartex" xmlns:cx1="http://schemas.microsoft.com/office/drawing/2015/9/8/chartex" xmlns:mc="http://schemas.openxmlformats.org/markup-compatibility/2006" xmlns:o="urn:schemas-microsoft-com:office:office" xmlns:r="http://schemas.openxmlformats.org/officeDocument/2006/relationships" xmlns:m="http://schemas.openxmlformats.org/officeDocument/2006/math" xmlns:v="urn:schemas-microsoft-com:vml" xmlns:wp14="http://schemas.microsoft.com/office/word/2010/wordprocessingDrawing" xmlns:wp="http://schemas.openxmlformats.org/drawingml/2006/wordprocessingDrawing" xmlns:w10="urn:schemas-microsoft-com:office:word" xmlns:w="http://schemas.openxmlformats.org/wordprocessingml/2006/main" xmlns:w14="http://schemas.microsoft.com/office/word/2010/wordml" xmlns:w15="http://schemas.microsoft.com/office/word/2012/wordml" xmlns:w16se="http://schemas.microsoft.com/office/word/2015/wordml/symex" xmlns:wpg="http://schemas.microsoft.com/office/word/2010/wordprocessingGroup" xmlns:wpi="http://schemas.microsoft.com/office/word/2010/wordprocessingInk" xmlns:wne="http://schemas.microsoft.com/office/word/2006/wordml" xmlns:wps="http://schemas.microsoft.com/office/word/2010/wordprocessingShape" mc:Ignorable="w14 w15 w16se wp14">
+<w:numbering xmlns:wpc="http://schemas.microsoft.com/office/word/2010/wordprocessingCanvas" xmlns:mc="http://schemas.openxmlformats.org/markup-compatibility/2006" xmlns:o="urn:schemas-microsoft-com:office:office" xmlns:r="http://schemas.openxmlformats.org/officeDocument/2006/relationships" xmlns:m="http://schemas.openxmlformats.org/officeDocument/2006/math" xmlns:v="urn:schemas-microsoft-com:vml" xmlns:wp14="http://schemas.microsoft.com/office/word/2010/wordprocessingDrawing" xmlns:wp="http://schemas.openxmlformats.org/drawingml/2006/wordprocessingDrawing" xmlns:w10="urn:schemas-microsoft-com:office:word" xmlns:w="http://schemas.openxmlformats.org/wordprocessingml/2006/main" xmlns:w14="http://schemas.microsoft.com/office/word/2010/wordml" xmlns:w15="http://schemas.microsoft.com/office/word/2012/wordml" xmlns:wpg="http://schemas.microsoft.com/office/word/2010/wordprocessingGroup" xmlns:wpi="http://schemas.microsoft.com/office/word/2010/wordprocessingInk" xmlns:wne="http://schemas.microsoft.com/office/word/2006/wordml" xmlns:wps="http://schemas.microsoft.com/office/word/2010/wordprocessingShape" mc:Ignorable="w14 w15 wp14">
   <w:abstractNum w:abstractNumId="0" w15:restartNumberingAfterBreak="0">
     <w:nsid w:val="491274F4"/>
     <w:multiLevelType w:val="hybridMultilevel"/>
@@ -420,7 +439,7 @@
 </file>
 
 <file path=word/styles.xml><?xml version="1.0" encoding="utf-8"?>
-<w:styles xmlns:mc="http://schemas.openxmlformats.org/markup-compatibility/2006" xmlns:r="http://schemas.openxmlformats.org/officeDocument/2006/relationships" xmlns:w="http://schemas.openxmlformats.org/wordprocessingml/2006/main" xmlns:w14="http://schemas.microsoft.com/office/word/2010/wordml" xmlns:w15="http://schemas.microsoft.com/office/word/2012/wordml" xmlns:w16se="http://schemas.microsoft.com/office/word/2015/wordml/symex" mc:Ignorable="w14 w15 w16se">
+<w:styles xmlns:mc="http://schemas.openxmlformats.org/markup-compatibility/2006" xmlns:r="http://schemas.openxmlformats.org/officeDocument/2006/relationships" xmlns:w="http://schemas.openxmlformats.org/wordprocessingml/2006/main" xmlns:w14="http://schemas.microsoft.com/office/word/2010/wordml" xmlns:w15="http://schemas.microsoft.com/office/word/2012/wordml" mc:Ignorable="w14 w15">
   <w:docDefaults>
     <w:rPrDefault>
       <w:rPr>
@@ -813,11 +832,11 @@
     <w:name w:val="Normal"/>
     <w:qFormat/>
   </w:style>
-  <w:style w:type="paragraph" w:styleId="Heading1">
+  <w:style w:type="paragraph" w:styleId="Ttulo1">
     <w:name w:val="heading 1"/>
     <w:basedOn w:val="Normal"/>
     <w:next w:val="Normal"/>
-    <w:link w:val="Heading1Char"/>
+    <w:link w:val="Ttulo1Char"/>
     <w:uiPriority w:val="9"/>
     <w:qFormat/>
     <w:rsid w:val="005E1E09"/>
@@ -834,11 +853,11 @@
       <w:szCs w:val="32"/>
     </w:rPr>
   </w:style>
-  <w:style w:type="paragraph" w:styleId="Heading2">
+  <w:style w:type="paragraph" w:styleId="Ttulo2">
     <w:name w:val="heading 2"/>
     <w:basedOn w:val="Normal"/>
     <w:next w:val="Normal"/>
-    <w:link w:val="Heading2Char"/>
+    <w:link w:val="Ttulo2Char"/>
     <w:uiPriority w:val="9"/>
     <w:unhideWhenUsed/>
     <w:qFormat/>
@@ -856,11 +875,11 @@
       <w:szCs w:val="26"/>
     </w:rPr>
   </w:style>
-  <w:style w:type="paragraph" w:styleId="Heading3">
+  <w:style w:type="paragraph" w:styleId="Ttulo3">
     <w:name w:val="heading 3"/>
     <w:basedOn w:val="Normal"/>
     <w:next w:val="Normal"/>
-    <w:link w:val="Heading3Char"/>
+    <w:link w:val="Ttulo3Char"/>
     <w:uiPriority w:val="9"/>
     <w:unhideWhenUsed/>
     <w:qFormat/>
@@ -878,11 +897,11 @@
       <w:szCs w:val="24"/>
     </w:rPr>
   </w:style>
-  <w:style w:type="paragraph" w:styleId="Heading4">
+  <w:style w:type="paragraph" w:styleId="Ttulo4">
     <w:name w:val="heading 4"/>
     <w:basedOn w:val="Normal"/>
     <w:next w:val="Normal"/>
-    <w:link w:val="Heading4Char"/>
+    <w:link w:val="Ttulo4Char"/>
     <w:uiPriority w:val="9"/>
     <w:unhideWhenUsed/>
     <w:qFormat/>
@@ -900,13 +919,13 @@
       <w:color w:val="2E74B5" w:themeColor="accent1" w:themeShade="BF"/>
     </w:rPr>
   </w:style>
-  <w:style w:type="character" w:default="1" w:styleId="DefaultParagraphFont">
+  <w:style w:type="character" w:default="1" w:styleId="Fontepargpadro">
     <w:name w:val="Default Paragraph Font"/>
     <w:uiPriority w:val="1"/>
     <w:semiHidden/>
     <w:unhideWhenUsed/>
   </w:style>
-  <w:style w:type="table" w:default="1" w:styleId="TableNormal">
+  <w:style w:type="table" w:default="1" w:styleId="Tabelanormal">
     <w:name w:val="Normal Table"/>
     <w:uiPriority w:val="99"/>
     <w:semiHidden/>
@@ -921,16 +940,16 @@
       </w:tblCellMar>
     </w:tblPr>
   </w:style>
-  <w:style w:type="numbering" w:default="1" w:styleId="NoList">
+  <w:style w:type="numbering" w:default="1" w:styleId="Semlista">
     <w:name w:val="No List"/>
     <w:uiPriority w:val="99"/>
     <w:semiHidden/>
     <w:unhideWhenUsed/>
   </w:style>
-  <w:style w:type="character" w:customStyle="1" w:styleId="Heading1Char">
-    <w:name w:val="Heading 1 Char"/>
-    <w:basedOn w:val="DefaultParagraphFont"/>
-    <w:link w:val="Heading1"/>
+  <w:style w:type="character" w:customStyle="1" w:styleId="Ttulo1Char">
+    <w:name w:val="Título 1 Char"/>
+    <w:basedOn w:val="Fontepargpadro"/>
+    <w:link w:val="Ttulo1"/>
     <w:uiPriority w:val="9"/>
     <w:rsid w:val="005E1E09"/>
     <w:rPr>
@@ -940,10 +959,10 @@
       <w:szCs w:val="32"/>
     </w:rPr>
   </w:style>
-  <w:style w:type="character" w:customStyle="1" w:styleId="Heading2Char">
-    <w:name w:val="Heading 2 Char"/>
-    <w:basedOn w:val="DefaultParagraphFont"/>
-    <w:link w:val="Heading2"/>
+  <w:style w:type="character" w:customStyle="1" w:styleId="Ttulo2Char">
+    <w:name w:val="Título 2 Char"/>
+    <w:basedOn w:val="Fontepargpadro"/>
+    <w:link w:val="Ttulo2"/>
     <w:uiPriority w:val="9"/>
     <w:rsid w:val="005E1E09"/>
     <w:rPr>
@@ -953,10 +972,10 @@
       <w:szCs w:val="26"/>
     </w:rPr>
   </w:style>
-  <w:style w:type="character" w:customStyle="1" w:styleId="Heading3Char">
-    <w:name w:val="Heading 3 Char"/>
-    <w:basedOn w:val="DefaultParagraphFont"/>
-    <w:link w:val="Heading3"/>
+  <w:style w:type="character" w:customStyle="1" w:styleId="Ttulo3Char">
+    <w:name w:val="Título 3 Char"/>
+    <w:basedOn w:val="Fontepargpadro"/>
+    <w:link w:val="Ttulo3"/>
     <w:uiPriority w:val="9"/>
     <w:rsid w:val="005E1E09"/>
     <w:rPr>
@@ -966,7 +985,7 @@
       <w:szCs w:val="24"/>
     </w:rPr>
   </w:style>
-  <w:style w:type="paragraph" w:styleId="ListParagraph">
+  <w:style w:type="paragraph" w:styleId="PargrafodaLista">
     <w:name w:val="List Paragraph"/>
     <w:basedOn w:val="Normal"/>
     <w:uiPriority w:val="34"/>
@@ -977,10 +996,10 @@
       <w:contextualSpacing/>
     </w:pPr>
   </w:style>
-  <w:style w:type="character" w:customStyle="1" w:styleId="Heading4Char">
-    <w:name w:val="Heading 4 Char"/>
-    <w:basedOn w:val="DefaultParagraphFont"/>
-    <w:link w:val="Heading4"/>
+  <w:style w:type="character" w:customStyle="1" w:styleId="Ttulo4Char">
+    <w:name w:val="Título 4 Char"/>
+    <w:basedOn w:val="Fontepargpadro"/>
+    <w:link w:val="Ttulo4"/>
     <w:uiPriority w:val="9"/>
     <w:rsid w:val="005E1E09"/>
     <w:rPr>
@@ -990,9 +1009,9 @@
       <w:color w:val="2E74B5" w:themeColor="accent1" w:themeShade="BF"/>
     </w:rPr>
   </w:style>
-  <w:style w:type="character" w:styleId="PlaceholderText">
+  <w:style w:type="character" w:styleId="TextodoEspaoReservado">
     <w:name w:val="Placeholder Text"/>
-    <w:basedOn w:val="DefaultParagraphFont"/>
+    <w:basedOn w:val="Fontepargpadro"/>
     <w:uiPriority w:val="99"/>
     <w:semiHidden/>
     <w:rsid w:val="005E1E09"/>
@@ -1000,7 +1019,7 @@
       <w:color w:val="808080"/>
     </w:rPr>
   </w:style>
-  <w:style w:type="paragraph" w:styleId="Caption">
+  <w:style w:type="paragraph" w:styleId="Legenda">
     <w:name w:val="caption"/>
     <w:basedOn w:val="Normal"/>
     <w:next w:val="Normal"/>

--- a/Lista 5/questoes/Lista 5.docx
+++ b/Lista 5/questoes/Lista 5.docx
@@ -141,36 +141,60 @@
     <w:p/>
     <w:p>
       <w:r>
-        <w:t>O mínimo global da função de Ackley é 0 no ponto (0,0), então o algoritmo convergiu para um mínimo local próximo.</w:t>
-      </w:r>
-    </w:p>
-    <w:p>
-      <w:r>
-        <w:t>Na Fig</w:t>
-      </w:r>
-      <w:r>
-        <w:t>.</w:t>
-      </w:r>
-      <w:r>
-        <w:t xml:space="preserve"> 1 po</w:t>
-      </w:r>
-      <w:r>
-        <w:t>de-se observar a evolução de uma população com esse algoritmo.</w:t>
-      </w:r>
-    </w:p>
-    <w:p>
-      <w:r>
-        <w:t>Usando o</w:t>
-      </w:r>
-      <w:r>
-        <w:t xml:space="preserve"> método de seleção </w:t>
-      </w:r>
-      <w:r>
-        <w:t>dos 30 melhores, o algoritmo converge para o mínimo global rapidamente, como pode-se observar na Fig. 2.</w:t>
+        <w:t>O mínim</w:t>
+      </w:r>
+      <w:r>
+        <w:t>o global da função de Ackley é 0</w:t>
       </w:r>
       <w:bookmarkStart w:id="0" w:name="_GoBack"/>
       <w:bookmarkEnd w:id="0"/>
-    </w:p>
+      <w:r>
+        <w:t>, então o algoritmo convergiu para um mínimo local próximo.</w:t>
+      </w:r>
+    </w:p>
+    <w:p>
+      <w:r>
+        <w:t>Na Fig</w:t>
+      </w:r>
+      <w:r>
+        <w:t>.</w:t>
+      </w:r>
+      <w:r>
+        <w:t xml:space="preserve"> 1 po</w:t>
+      </w:r>
+      <w:r>
+        <w:t>de-se observar a evolução de uma população com esse algoritmo.</w:t>
+      </w:r>
+    </w:p>
+    <w:p>
+      <w:r>
+        <w:t>Usando o</w:t>
+      </w:r>
+      <w:r>
+        <w:t xml:space="preserve"> método de seleção </w:t>
+      </w:r>
+      <w:r>
+        <w:t>dos 30 melhores, o algoritmo converge para o mínimo global rapidamente, como pode-se observar na Fig. 2.</w:t>
+      </w:r>
+    </w:p>
+    <w:p/>
+    <w:p>
+      <w:pPr>
+        <w:pStyle w:val="Ttulo2"/>
+      </w:pPr>
+      <w:r>
+        <w:t>Questão 2</w:t>
+      </w:r>
+    </w:p>
+    <w:p/>
+    <w:p>
+      <w:r>
+        <w:t>Considerar a diferença entre dois métodos de avaliação da velocidade de um Algoritmo Evolucionário: número de geração e número de avaliações da função custo.</w:t>
+      </w:r>
+    </w:p>
+    <w:p/>
+    <w:p/>
+    <w:p/>
     <w:p>
       <w:pPr>
         <w:keepNext/>

--- a/Lista 5/questoes/Lista 5.docx
+++ b/Lista 5/questoes/Lista 5.docx
@@ -65,10 +65,21 @@
         <w:tab/>
       </w:r>
       <w:r>
-        <w:t xml:space="preserve">Duas dimensões de estados, com um sigma para cada, igual </w:t>
+        <w:t>Trinta</w:t>
+      </w:r>
+      <w:r>
+        <w:t xml:space="preserve"> dimensões de estados, com um sigma para cada, igual </w:t>
       </w:r>
       <w:r>
         <w:t>ao ES com mutação descorrelacionada e passos diferentes.</w:t>
+      </w:r>
+      <w:r>
+        <w:t xml:space="preserve"> Assim, o vetor de estados tem dimensão 1 x 6</w:t>
+      </w:r>
+      <w:bookmarkStart w:id="0" w:name="_GoBack"/>
+      <w:bookmarkEnd w:id="0"/>
+      <w:r>
+        <w:t>0.</w:t>
       </w:r>
       <w:r>
         <w:t xml:space="preserve"> Os valores foram inicializados de forma aleatória uniforme no intervalo aberto (-30, 30).</w:t>
@@ -89,7 +100,16 @@
     <w:p>
       <w:r>
         <w:tab/>
-        <w:t>Mutação: Descorrelacionada, com um passo por dimensão. Atualização segue as equações do ES</w:t>
+        <w:t>Mutação: Descorrelacionada, com um passo por dimensão. Atualização</w:t>
+      </w:r>
+      <w:r>
+        <w:t xml:space="preserve"> do parâmetros</w:t>
+      </w:r>
+      <w:r>
+        <w:t xml:space="preserve"> segue as equações do ES</w:t>
+      </w:r>
+      <w:r>
+        <w:t>.</w:t>
       </w:r>
     </w:p>
     <w:p>
@@ -146,8 +166,6 @@
       <w:r>
         <w:t>o global da função de Ackley é 0</w:t>
       </w:r>
-      <w:bookmarkStart w:id="0" w:name="_GoBack"/>
-      <w:bookmarkEnd w:id="0"/>
       <w:r>
         <w:t>, então o algoritmo convergiu para um mínimo local próximo.</w:t>
       </w:r>
@@ -264,27 +282,14 @@
       <w:r>
         <w:t xml:space="preserve">Figure </w:t>
       </w:r>
-      <w:r>
-        <w:fldChar w:fldCharType="begin"/>
-      </w:r>
-      <w:r>
-        <w:instrText xml:space="preserve"> SEQ Figure \* ARABIC </w:instrText>
-      </w:r>
-      <w:r>
-        <w:fldChar w:fldCharType="separate"/>
-      </w:r>
-      <w:r>
-        <w:rPr>
-          <w:noProof/>
-        </w:rPr>
-        <w:t>1</w:t>
-      </w:r>
-      <w:r>
-        <w:rPr>
-          <w:noProof/>
-        </w:rPr>
-        <w:fldChar w:fldCharType="end"/>
-      </w:r>
+      <w:fldSimple w:instr=" SEQ Figure \* ARABIC ">
+        <w:r>
+          <w:rPr>
+            <w:noProof/>
+          </w:rPr>
+          <w:t>1</w:t>
+        </w:r>
+      </w:fldSimple>
       <w:r>
         <w:t>: Evolução da aptidão de uma população com seleção de sobreviventes por torneio</w:t>
       </w:r>
